--- a/王凯/work1小狗管家项目文档/2.06-风险分析.docx
+++ b/王凯/work1小狗管家项目文档/2.06-风险分析.docx
@@ -23,29 +23,31 @@
         <w:tblLook w:val="04A0" w:firstRow="1" w:lastRow="0" w:firstColumn="1" w:lastColumn="0" w:noHBand="0" w:noVBand="1"/>
       </w:tblPr>
       <w:tblGrid>
-        <w:gridCol w:w="534"/>
-        <w:gridCol w:w="1650"/>
+        <w:gridCol w:w="766"/>
+        <w:gridCol w:w="1418"/>
         <w:gridCol w:w="8505"/>
         <w:gridCol w:w="995"/>
       </w:tblGrid>
       <w:tr>
         <w:tc>
           <w:tcPr>
-            <w:tcW w:w="534" w:type="dxa"/>
-          </w:tcPr>
-          <w:p>
-            <w:pPr>
-              <w:ind w:right="39"/>
-              <w:rPr>
-                <w:rFonts w:hAnsi="宋体"/>
+            <w:tcW w:w="766" w:type="dxa"/>
+          </w:tcPr>
+          <w:p>
+            <w:pPr>
+              <w:ind w:right="39"/>
+              <w:rPr>
+                <w:rFonts w:ascii="微软雅黑" w:eastAsia="微软雅黑" w:hAnsi="微软雅黑"/>
                 <w:b/>
                 <w:bCs/>
                 <w:szCs w:val="21"/>
               </w:rPr>
             </w:pPr>
-            <w:r>
-              <w:rPr>
-                <w:rFonts w:hAnsi="宋体" w:hint="eastAsia"/>
+            <w:bookmarkStart w:id="0" w:name="_Hlk7101826"/>
+            <w:bookmarkStart w:id="1" w:name="_GoBack"/>
+            <w:r>
+              <w:rPr>
+                <w:rFonts w:ascii="微软雅黑" w:eastAsia="微软雅黑" w:hAnsi="微软雅黑" w:hint="eastAsia"/>
                 <w:b/>
                 <w:bCs/>
                 <w:szCs w:val="21"/>
@@ -56,13 +58,13 @@
         </w:tc>
         <w:tc>
           <w:tcPr>
-            <w:tcW w:w="1650" w:type="dxa"/>
-          </w:tcPr>
-          <w:p>
-            <w:pPr>
-              <w:ind w:right="39"/>
-              <w:rPr>
-                <w:rFonts w:hAnsi="宋体"/>
+            <w:tcW w:w="1418" w:type="dxa"/>
+          </w:tcPr>
+          <w:p>
+            <w:pPr>
+              <w:ind w:right="39"/>
+              <w:rPr>
+                <w:rFonts w:ascii="微软雅黑" w:eastAsia="微软雅黑" w:hAnsi="微软雅黑"/>
                 <w:b/>
                 <w:bCs/>
                 <w:szCs w:val="21"/>
@@ -70,7 +72,7 @@
             </w:pPr>
             <w:r>
               <w:rPr>
-                <w:rFonts w:hAnsi="宋体" w:hint="eastAsia"/>
+                <w:rFonts w:ascii="微软雅黑" w:eastAsia="微软雅黑" w:hAnsi="微软雅黑" w:hint="eastAsia"/>
                 <w:b/>
                 <w:bCs/>
                 <w:szCs w:val="21"/>
@@ -87,7 +89,7 @@
             <w:pPr>
               <w:ind w:right="39"/>
               <w:rPr>
-                <w:rFonts w:hAnsi="宋体"/>
+                <w:rFonts w:ascii="微软雅黑" w:eastAsia="微软雅黑" w:hAnsi="微软雅黑"/>
                 <w:b/>
                 <w:bCs/>
                 <w:szCs w:val="21"/>
@@ -95,7 +97,7 @@
             </w:pPr>
             <w:r>
               <w:rPr>
-                <w:rFonts w:hAnsi="宋体" w:hint="eastAsia"/>
+                <w:rFonts w:ascii="微软雅黑" w:eastAsia="微软雅黑" w:hAnsi="微软雅黑" w:hint="eastAsia"/>
                 <w:b/>
                 <w:bCs/>
                 <w:szCs w:val="21"/>
@@ -112,7 +114,7 @@
             <w:pPr>
               <w:ind w:right="39"/>
               <w:rPr>
-                <w:rFonts w:hAnsi="宋体"/>
+                <w:rFonts w:ascii="微软雅黑" w:eastAsia="微软雅黑" w:hAnsi="微软雅黑"/>
                 <w:b/>
                 <w:bCs/>
                 <w:szCs w:val="21"/>
@@ -120,7 +122,7 @@
             </w:pPr>
             <w:r>
               <w:rPr>
-                <w:rFonts w:hAnsi="宋体" w:hint="eastAsia"/>
+                <w:rFonts w:ascii="微软雅黑" w:eastAsia="微软雅黑" w:hAnsi="微软雅黑" w:hint="eastAsia"/>
                 <w:b/>
                 <w:bCs/>
                 <w:szCs w:val="21"/>
@@ -133,21 +135,21 @@
       <w:tr>
         <w:tc>
           <w:tcPr>
-            <w:tcW w:w="534" w:type="dxa"/>
-          </w:tcPr>
-          <w:p>
-            <w:pPr>
-              <w:ind w:right="39"/>
-              <w:rPr>
-                <w:rFonts w:hAnsi="宋体"/>
-                <w:bCs/>
-                <w:color w:val="000000"/>
-                <w:szCs w:val="21"/>
-              </w:rPr>
-            </w:pPr>
-            <w:r>
-              <w:rPr>
-                <w:rFonts w:hAnsi="宋体" w:hint="eastAsia"/>
+            <w:tcW w:w="766" w:type="dxa"/>
+          </w:tcPr>
+          <w:p>
+            <w:pPr>
+              <w:ind w:right="39"/>
+              <w:rPr>
+                <w:rFonts w:ascii="微软雅黑" w:eastAsia="微软雅黑" w:hAnsi="微软雅黑"/>
+                <w:bCs/>
+                <w:color w:val="000000"/>
+                <w:szCs w:val="21"/>
+              </w:rPr>
+            </w:pPr>
+            <w:r>
+              <w:rPr>
+                <w:rFonts w:ascii="微软雅黑" w:eastAsia="微软雅黑" w:hAnsi="微软雅黑" w:hint="eastAsia"/>
                 <w:bCs/>
                 <w:color w:val="000000"/>
                 <w:szCs w:val="21"/>
@@ -158,26 +160,55 @@
         </w:tc>
         <w:tc>
           <w:tcPr>
-            <w:tcW w:w="1650" w:type="dxa"/>
-          </w:tcPr>
-          <w:p>
-            <w:pPr>
-              <w:ind w:right="39"/>
-              <w:rPr>
-                <w:rFonts w:hAnsi="宋体"/>
-                <w:bCs/>
-                <w:color w:val="000000"/>
-                <w:szCs w:val="21"/>
-              </w:rPr>
-            </w:pPr>
-            <w:r>
-              <w:rPr>
-                <w:rFonts w:hAnsi="宋体" w:hint="eastAsia"/>
-                <w:bCs/>
-                <w:color w:val="000000"/>
-                <w:szCs w:val="21"/>
-              </w:rPr>
-              <w:t>白领或者老人认可度不高</w:t>
+            <w:tcW w:w="1418" w:type="dxa"/>
+          </w:tcPr>
+          <w:p>
+            <w:pPr>
+              <w:ind w:right="39"/>
+              <w:rPr>
+                <w:rFonts w:ascii="微软雅黑" w:eastAsia="微软雅黑" w:hAnsi="微软雅黑"/>
+                <w:bCs/>
+                <w:color w:val="000000"/>
+                <w:szCs w:val="21"/>
+              </w:rPr>
+            </w:pPr>
+            <w:r>
+              <w:rPr>
+                <w:rFonts w:ascii="微软雅黑" w:eastAsia="微软雅黑" w:hAnsi="微软雅黑" w:hint="eastAsia"/>
+                <w:bCs/>
+                <w:color w:val="000000"/>
+                <w:szCs w:val="21"/>
+              </w:rPr>
+              <w:t>狗</w:t>
+            </w:r>
+            <w:proofErr w:type="gramStart"/>
+            <w:r>
+              <w:rPr>
+                <w:rFonts w:ascii="微软雅黑" w:eastAsia="微软雅黑" w:hAnsi="微软雅黑" w:hint="eastAsia"/>
+                <w:bCs/>
+                <w:color w:val="000000"/>
+                <w:szCs w:val="21"/>
+              </w:rPr>
+              <w:t>狗</w:t>
+            </w:r>
+            <w:proofErr w:type="gramEnd"/>
+            <w:r>
+              <w:rPr>
+                <w:rFonts w:ascii="微软雅黑" w:eastAsia="微软雅黑" w:hAnsi="微软雅黑" w:hint="eastAsia"/>
+                <w:bCs/>
+                <w:color w:val="000000"/>
+                <w:szCs w:val="21"/>
+              </w:rPr>
+              <w:t>主人</w:t>
+            </w:r>
+            <w:r>
+              <w:rPr>
+                <w:rFonts w:ascii="微软雅黑" w:eastAsia="微软雅黑" w:hAnsi="微软雅黑" w:hint="eastAsia"/>
+                <w:bCs/>
+                <w:color w:val="000000"/>
+                <w:szCs w:val="21"/>
+              </w:rPr>
+              <w:t>认可度不高</w:t>
             </w:r>
           </w:p>
         </w:tc>
@@ -189,20 +220,38 @@
             <w:pPr>
               <w:ind w:right="39"/>
               <w:rPr>
-                <w:rFonts w:hAnsi="宋体"/>
-                <w:bCs/>
-                <w:color w:val="000000"/>
-                <w:szCs w:val="21"/>
-              </w:rPr>
-            </w:pPr>
-            <w:r>
-              <w:rPr>
-                <w:rFonts w:hAnsi="宋体" w:hint="eastAsia"/>
-                <w:bCs/>
-                <w:color w:val="000000"/>
-                <w:szCs w:val="21"/>
-              </w:rPr>
-              <w:t>没有足够区别于未有实物对人们认知的影响力</w:t>
+                <w:rFonts w:ascii="微软雅黑" w:eastAsia="微软雅黑" w:hAnsi="微软雅黑"/>
+                <w:bCs/>
+                <w:color w:val="000000"/>
+                <w:szCs w:val="21"/>
+              </w:rPr>
+            </w:pPr>
+            <w:r>
+              <w:rPr>
+                <w:rFonts w:ascii="微软雅黑" w:eastAsia="微软雅黑" w:hAnsi="微软雅黑" w:hint="eastAsia"/>
+                <w:bCs/>
+                <w:color w:val="000000"/>
+                <w:szCs w:val="21"/>
+              </w:rPr>
+              <w:t>没有足够区别于已有</w:t>
+            </w:r>
+            <w:r>
+              <w:rPr>
+                <w:rFonts w:ascii="微软雅黑" w:eastAsia="微软雅黑" w:hAnsi="微软雅黑" w:hint="eastAsia"/>
+                <w:bCs/>
+                <w:color w:val="000000"/>
+                <w:szCs w:val="21"/>
+              </w:rPr>
+              <w:t>宠物APP</w:t>
+            </w:r>
+            <w:r>
+              <w:rPr>
+                <w:rFonts w:ascii="微软雅黑" w:eastAsia="微软雅黑" w:hAnsi="微软雅黑" w:hint="eastAsia"/>
+                <w:bCs/>
+                <w:color w:val="000000"/>
+                <w:szCs w:val="21"/>
+              </w:rPr>
+              <w:t>的吸引力</w:t>
             </w:r>
           </w:p>
         </w:tc>
@@ -214,29 +263,20 @@
             <w:pPr>
               <w:ind w:right="39"/>
               <w:rPr>
-                <w:rFonts w:hAnsi="宋体"/>
-                <w:bCs/>
-                <w:color w:val="000000"/>
-                <w:szCs w:val="21"/>
-              </w:rPr>
-            </w:pPr>
-            <w:r>
-              <w:rPr>
-                <w:rFonts w:hAnsi="宋体" w:hint="eastAsia"/>
-                <w:bCs/>
-                <w:color w:val="000000"/>
-                <w:szCs w:val="21"/>
-              </w:rPr>
-              <w:t>用户</w:t>
-            </w:r>
-            <w:r>
-              <w:rPr>
-                <w:rFonts w:hAnsi="宋体" w:hint="eastAsia"/>
-                <w:bCs/>
-                <w:color w:val="000000"/>
-                <w:szCs w:val="21"/>
-              </w:rPr>
-              <w:t>风险</w:t>
+                <w:rFonts w:ascii="微软雅黑" w:eastAsia="微软雅黑" w:hAnsi="微软雅黑"/>
+                <w:bCs/>
+                <w:color w:val="000000"/>
+                <w:szCs w:val="21"/>
+              </w:rPr>
+            </w:pPr>
+            <w:r>
+              <w:rPr>
+                <w:rFonts w:ascii="微软雅黑" w:eastAsia="微软雅黑" w:hAnsi="微软雅黑" w:hint="eastAsia"/>
+                <w:bCs/>
+                <w:color w:val="000000"/>
+                <w:szCs w:val="21"/>
+              </w:rPr>
+              <w:t>商业风险</w:t>
             </w:r>
           </w:p>
         </w:tc>
@@ -244,21 +284,21 @@
       <w:tr>
         <w:tc>
           <w:tcPr>
-            <w:tcW w:w="534" w:type="dxa"/>
-          </w:tcPr>
-          <w:p>
-            <w:pPr>
-              <w:ind w:right="39"/>
-              <w:rPr>
-                <w:rFonts w:hAnsi="宋体"/>
-                <w:bCs/>
-                <w:color w:val="000000"/>
-                <w:szCs w:val="21"/>
-              </w:rPr>
-            </w:pPr>
-            <w:r>
-              <w:rPr>
-                <w:rFonts w:hAnsi="宋体" w:hint="eastAsia"/>
+            <w:tcW w:w="766" w:type="dxa"/>
+          </w:tcPr>
+          <w:p>
+            <w:pPr>
+              <w:ind w:right="39"/>
+              <w:rPr>
+                <w:rFonts w:ascii="微软雅黑" w:eastAsia="微软雅黑" w:hAnsi="微软雅黑"/>
+                <w:bCs/>
+                <w:color w:val="000000"/>
+                <w:szCs w:val="21"/>
+              </w:rPr>
+            </w:pPr>
+            <w:r>
+              <w:rPr>
+                <w:rFonts w:ascii="微软雅黑" w:eastAsia="微软雅黑" w:hAnsi="微软雅黑" w:hint="eastAsia"/>
                 <w:bCs/>
                 <w:color w:val="000000"/>
                 <w:szCs w:val="21"/>
@@ -269,44 +309,26 @@
         </w:tc>
         <w:tc>
           <w:tcPr>
-            <w:tcW w:w="1650" w:type="dxa"/>
-          </w:tcPr>
-          <w:p>
-            <w:pPr>
-              <w:ind w:right="39"/>
-              <w:rPr>
-                <w:rFonts w:hAnsi="宋体"/>
-                <w:bCs/>
-                <w:color w:val="000000"/>
-                <w:szCs w:val="21"/>
-              </w:rPr>
-            </w:pPr>
-            <w:r>
-              <w:rPr>
-                <w:rFonts w:hAnsi="宋体" w:hint="eastAsia"/>
-                <w:bCs/>
-                <w:color w:val="000000"/>
-                <w:szCs w:val="21"/>
-              </w:rPr>
-              <w:t>商家</w:t>
-            </w:r>
-            <w:r>
-              <w:rPr>
-                <w:rFonts w:hAnsi="宋体" w:hint="eastAsia"/>
-                <w:bCs/>
-                <w:color w:val="000000"/>
-                <w:szCs w:val="21"/>
-              </w:rPr>
-              <w:t>认可</w:t>
-            </w:r>
-            <w:r>
-              <w:rPr>
-                <w:rFonts w:hAnsi="宋体" w:hint="eastAsia"/>
-                <w:bCs/>
-                <w:color w:val="000000"/>
-                <w:szCs w:val="21"/>
-              </w:rPr>
-              <w:t>度不高</w:t>
+            <w:tcW w:w="1418" w:type="dxa"/>
+          </w:tcPr>
+          <w:p>
+            <w:pPr>
+              <w:ind w:right="39"/>
+              <w:rPr>
+                <w:rFonts w:ascii="微软雅黑" w:eastAsia="微软雅黑" w:hAnsi="微软雅黑"/>
+                <w:bCs/>
+                <w:color w:val="000000"/>
+                <w:szCs w:val="21"/>
+              </w:rPr>
+            </w:pPr>
+            <w:r>
+              <w:rPr>
+                <w:rFonts w:ascii="微软雅黑" w:eastAsia="微软雅黑" w:hAnsi="微软雅黑" w:hint="eastAsia"/>
+                <w:bCs/>
+                <w:color w:val="000000"/>
+                <w:szCs w:val="21"/>
+              </w:rPr>
+              <w:t>商家参与度不高</w:t>
             </w:r>
           </w:p>
         </w:tc>
@@ -318,15 +340,15 @@
             <w:pPr>
               <w:ind w:right="39"/>
               <w:rPr>
-                <w:rFonts w:hAnsi="宋体"/>
-                <w:bCs/>
-                <w:color w:val="000000"/>
-                <w:szCs w:val="21"/>
-              </w:rPr>
-            </w:pPr>
-            <w:r>
-              <w:rPr>
-                <w:rFonts w:hAnsi="宋体" w:hint="eastAsia"/>
+                <w:rFonts w:ascii="微软雅黑" w:eastAsia="微软雅黑" w:hAnsi="微软雅黑"/>
+                <w:bCs/>
+                <w:color w:val="000000"/>
+                <w:szCs w:val="21"/>
+              </w:rPr>
+            </w:pPr>
+            <w:r>
+              <w:rPr>
+                <w:rFonts w:ascii="微软雅黑" w:eastAsia="微软雅黑" w:hAnsi="微软雅黑" w:hint="eastAsia"/>
                 <w:bCs/>
                 <w:color w:val="000000"/>
                 <w:szCs w:val="21"/>
@@ -335,16 +357,16 @@
             </w:r>
             <w:r>
               <w:rPr>
-                <w:rFonts w:hAnsi="宋体" w:hint="eastAsia"/>
-                <w:bCs/>
-                <w:color w:val="000000"/>
-                <w:szCs w:val="21"/>
-              </w:rPr>
-              <w:t>人工智能</w:t>
-            </w:r>
-            <w:r>
-              <w:rPr>
-                <w:rFonts w:hAnsi="宋体" w:hint="eastAsia"/>
+                <w:rFonts w:ascii="微软雅黑" w:eastAsia="微软雅黑" w:hAnsi="微软雅黑" w:hint="eastAsia"/>
+                <w:bCs/>
+                <w:color w:val="000000"/>
+                <w:szCs w:val="21"/>
+              </w:rPr>
+              <w:t>此软件的推广</w:t>
+            </w:r>
+            <w:r>
+              <w:rPr>
+                <w:rFonts w:ascii="微软雅黑" w:eastAsia="微软雅黑" w:hAnsi="微软雅黑" w:hint="eastAsia"/>
                 <w:bCs/>
                 <w:color w:val="000000"/>
                 <w:szCs w:val="21"/>
@@ -361,29 +383,20 @@
             <w:pPr>
               <w:ind w:right="39"/>
               <w:rPr>
-                <w:rFonts w:hAnsi="宋体"/>
-                <w:bCs/>
-                <w:color w:val="000000"/>
-                <w:szCs w:val="21"/>
-              </w:rPr>
-            </w:pPr>
-            <w:r>
-              <w:rPr>
-                <w:rFonts w:hAnsi="宋体" w:hint="eastAsia"/>
-                <w:bCs/>
-                <w:color w:val="000000"/>
-                <w:szCs w:val="21"/>
-              </w:rPr>
-              <w:t>商家</w:t>
-            </w:r>
-            <w:r>
-              <w:rPr>
-                <w:rFonts w:hAnsi="宋体" w:hint="eastAsia"/>
-                <w:bCs/>
-                <w:color w:val="000000"/>
-                <w:szCs w:val="21"/>
-              </w:rPr>
-              <w:t>风险</w:t>
+                <w:rFonts w:ascii="微软雅黑" w:eastAsia="微软雅黑" w:hAnsi="微软雅黑"/>
+                <w:bCs/>
+                <w:color w:val="000000"/>
+                <w:szCs w:val="21"/>
+              </w:rPr>
+            </w:pPr>
+            <w:r>
+              <w:rPr>
+                <w:rFonts w:ascii="微软雅黑" w:eastAsia="微软雅黑" w:hAnsi="微软雅黑" w:hint="eastAsia"/>
+                <w:bCs/>
+                <w:color w:val="000000"/>
+                <w:szCs w:val="21"/>
+              </w:rPr>
+              <w:t>用户风险</w:t>
             </w:r>
           </w:p>
         </w:tc>
@@ -391,20 +404,20 @@
       <w:tr>
         <w:tc>
           <w:tcPr>
-            <w:tcW w:w="534" w:type="dxa"/>
-          </w:tcPr>
-          <w:p>
-            <w:pPr>
-              <w:ind w:right="39"/>
-              <w:rPr>
-                <w:rFonts w:hAnsi="宋体"/>
-                <w:bCs/>
-                <w:szCs w:val="21"/>
-              </w:rPr>
-            </w:pPr>
-            <w:r>
-              <w:rPr>
-                <w:rFonts w:hAnsi="宋体" w:hint="eastAsia"/>
+            <w:tcW w:w="766" w:type="dxa"/>
+          </w:tcPr>
+          <w:p>
+            <w:pPr>
+              <w:ind w:right="39"/>
+              <w:rPr>
+                <w:rFonts w:ascii="微软雅黑" w:eastAsia="微软雅黑" w:hAnsi="微软雅黑"/>
+                <w:bCs/>
+                <w:szCs w:val="21"/>
+              </w:rPr>
+            </w:pPr>
+            <w:r>
+              <w:rPr>
+                <w:rFonts w:ascii="微软雅黑" w:eastAsia="微软雅黑" w:hAnsi="微软雅黑" w:hint="eastAsia"/>
                 <w:bCs/>
                 <w:szCs w:val="21"/>
               </w:rPr>
@@ -414,26 +427,26 @@
         </w:tc>
         <w:tc>
           <w:tcPr>
-            <w:tcW w:w="1650" w:type="dxa"/>
-          </w:tcPr>
-          <w:p>
-            <w:pPr>
-              <w:ind w:right="39"/>
-              <w:rPr>
-                <w:rFonts w:ascii="Calibri" w:hAnsi="Calibri"/>
-              </w:rPr>
-            </w:pPr>
-            <w:r>
-              <w:rPr>
-                <w:rFonts w:ascii="Calibri" w:hAnsi="Calibri" w:hint="eastAsia"/>
+            <w:tcW w:w="1418" w:type="dxa"/>
+          </w:tcPr>
+          <w:p>
+            <w:pPr>
+              <w:ind w:right="39"/>
+              <w:rPr>
+                <w:rFonts w:ascii="微软雅黑" w:eastAsia="微软雅黑" w:hAnsi="微软雅黑"/>
+              </w:rPr>
+            </w:pPr>
+            <w:r>
+              <w:rPr>
+                <w:rFonts w:ascii="微软雅黑" w:eastAsia="微软雅黑" w:hAnsi="微软雅黑" w:hint="eastAsia"/>
               </w:rPr>
               <w:t>无法实现</w:t>
             </w:r>
             <w:r>
               <w:rPr>
-                <w:rFonts w:ascii="Calibri" w:hAnsi="Calibri" w:hint="eastAsia"/>
-              </w:rPr>
-              <w:t>及时的售后服务</w:t>
+                <w:rFonts w:ascii="微软雅黑" w:eastAsia="微软雅黑" w:hAnsi="微软雅黑" w:hint="eastAsia"/>
+              </w:rPr>
+              <w:t>按时遛狗及完成要求</w:t>
             </w:r>
           </w:p>
         </w:tc>
@@ -445,36 +458,26 @@
             <w:pPr>
               <w:ind w:right="39"/>
               <w:rPr>
-                <w:rFonts w:hAnsi="宋体"/>
-                <w:bCs/>
-                <w:szCs w:val="21"/>
-              </w:rPr>
-            </w:pPr>
-            <w:r>
-              <w:rPr>
-                <w:rFonts w:hAnsi="宋体" w:hint="eastAsia"/>
-                <w:bCs/>
-                <w:szCs w:val="21"/>
-              </w:rPr>
-              <w:t>因为地域的问题，</w:t>
-            </w:r>
-            <w:r>
-              <w:rPr>
-                <w:rFonts w:hAnsi="宋体" w:hint="eastAsia"/>
-                <w:bCs/>
-                <w:szCs w:val="21"/>
-              </w:rPr>
-              <w:t>有些地方可能服务人员不能进行上门帮助老人配置机器人的问题。</w:t>
-            </w:r>
-            <w:bookmarkStart w:id="0" w:name="_GoBack"/>
-            <w:bookmarkEnd w:id="0"/>
-            <w:r>
-              <w:rPr>
-                <w:rFonts w:hAnsi="宋体"/>
-                <w:bCs/>
-                <w:szCs w:val="21"/>
-              </w:rPr>
-              <w:t xml:space="preserve"> </w:t>
+                <w:rFonts w:ascii="微软雅黑" w:eastAsia="微软雅黑" w:hAnsi="微软雅黑"/>
+                <w:bCs/>
+                <w:szCs w:val="21"/>
+              </w:rPr>
+            </w:pPr>
+            <w:r>
+              <w:rPr>
+                <w:rFonts w:ascii="微软雅黑" w:eastAsia="微软雅黑" w:hAnsi="微软雅黑" w:hint="eastAsia"/>
+                <w:bCs/>
+                <w:szCs w:val="21"/>
+              </w:rPr>
+              <w:t>平台提供的</w:t>
+            </w:r>
+            <w:r>
+              <w:rPr>
+                <w:rFonts w:ascii="微软雅黑" w:eastAsia="微软雅黑" w:hAnsi="微软雅黑" w:hint="eastAsia"/>
+                <w:bCs/>
+                <w:szCs w:val="21"/>
+              </w:rPr>
+              <w:t>保障不够充足</w:t>
             </w:r>
           </w:p>
         </w:tc>
@@ -486,14 +489,14 @@
             <w:pPr>
               <w:ind w:right="39"/>
               <w:rPr>
-                <w:rFonts w:hAnsi="宋体"/>
-                <w:bCs/>
-                <w:szCs w:val="21"/>
-              </w:rPr>
-            </w:pPr>
-            <w:r>
-              <w:rPr>
-                <w:rFonts w:hAnsi="宋体" w:hint="eastAsia"/>
+                <w:rFonts w:ascii="微软雅黑" w:eastAsia="微软雅黑" w:hAnsi="微软雅黑"/>
+                <w:bCs/>
+                <w:szCs w:val="21"/>
+              </w:rPr>
+            </w:pPr>
+            <w:r>
+              <w:rPr>
+                <w:rFonts w:ascii="微软雅黑" w:eastAsia="微软雅黑" w:hAnsi="微软雅黑" w:hint="eastAsia"/>
                 <w:bCs/>
                 <w:szCs w:val="21"/>
               </w:rPr>
@@ -505,20 +508,20 @@
       <w:tr>
         <w:tc>
           <w:tcPr>
-            <w:tcW w:w="534" w:type="dxa"/>
-          </w:tcPr>
-          <w:p>
-            <w:pPr>
-              <w:ind w:right="39"/>
-              <w:rPr>
-                <w:rFonts w:hAnsi="宋体"/>
-                <w:bCs/>
-                <w:szCs w:val="21"/>
-              </w:rPr>
-            </w:pPr>
-            <w:r>
-              <w:rPr>
-                <w:rFonts w:hAnsi="宋体" w:hint="eastAsia"/>
+            <w:tcW w:w="766" w:type="dxa"/>
+          </w:tcPr>
+          <w:p>
+            <w:pPr>
+              <w:ind w:right="39"/>
+              <w:rPr>
+                <w:rFonts w:ascii="微软雅黑" w:eastAsia="微软雅黑" w:hAnsi="微软雅黑"/>
+                <w:bCs/>
+                <w:szCs w:val="21"/>
+              </w:rPr>
+            </w:pPr>
+            <w:r>
+              <w:rPr>
+                <w:rFonts w:ascii="微软雅黑" w:eastAsia="微软雅黑" w:hAnsi="微软雅黑" w:hint="eastAsia"/>
                 <w:bCs/>
                 <w:szCs w:val="21"/>
               </w:rPr>
@@ -528,18 +531,18 @@
         </w:tc>
         <w:tc>
           <w:tcPr>
-            <w:tcW w:w="1650" w:type="dxa"/>
-          </w:tcPr>
-          <w:p>
-            <w:pPr>
-              <w:ind w:right="39"/>
-              <w:rPr>
-                <w:rFonts w:ascii="Calibri" w:hAnsi="Calibri"/>
-              </w:rPr>
-            </w:pPr>
-            <w:r>
-              <w:rPr>
-                <w:rFonts w:ascii="Calibri" w:hAnsi="Calibri" w:hint="eastAsia"/>
+            <w:tcW w:w="1418" w:type="dxa"/>
+          </w:tcPr>
+          <w:p>
+            <w:pPr>
+              <w:ind w:right="39"/>
+              <w:rPr>
+                <w:rFonts w:ascii="微软雅黑" w:eastAsia="微软雅黑" w:hAnsi="微软雅黑"/>
+              </w:rPr>
+            </w:pPr>
+            <w:r>
+              <w:rPr>
+                <w:rFonts w:ascii="微软雅黑" w:eastAsia="微软雅黑" w:hAnsi="微软雅黑" w:hint="eastAsia"/>
               </w:rPr>
               <w:t>人员不能及时到位</w:t>
             </w:r>
@@ -553,34 +556,18 @@
             <w:pPr>
               <w:ind w:right="39"/>
               <w:rPr>
-                <w:rFonts w:hAnsi="宋体"/>
-                <w:bCs/>
-                <w:szCs w:val="21"/>
-              </w:rPr>
-            </w:pPr>
-            <w:r>
-              <w:rPr>
-                <w:rFonts w:hAnsi="宋体" w:hint="eastAsia"/>
-                <w:bCs/>
-                <w:szCs w:val="21"/>
-              </w:rPr>
-              <w:t>无法快速组建</w:t>
-            </w:r>
-            <w:r>
-              <w:rPr>
-                <w:rFonts w:hAnsi="宋体" w:hint="eastAsia"/>
-                <w:bCs/>
-                <w:szCs w:val="21"/>
-              </w:rPr>
-              <w:t>高精尖</w:t>
-            </w:r>
-            <w:r>
-              <w:rPr>
-                <w:rFonts w:hAnsi="宋体" w:hint="eastAsia"/>
-                <w:bCs/>
-                <w:szCs w:val="21"/>
-              </w:rPr>
-              <w:t>技术团队</w:t>
+                <w:rFonts w:ascii="微软雅黑" w:eastAsia="微软雅黑" w:hAnsi="微软雅黑"/>
+                <w:bCs/>
+                <w:szCs w:val="21"/>
+              </w:rPr>
+            </w:pPr>
+            <w:r>
+              <w:rPr>
+                <w:rFonts w:ascii="微软雅黑" w:eastAsia="微软雅黑" w:hAnsi="微软雅黑" w:hint="eastAsia"/>
+                <w:bCs/>
+                <w:szCs w:val="21"/>
+              </w:rPr>
+              <w:t>无法快速组建技术团队</w:t>
             </w:r>
           </w:p>
         </w:tc>
@@ -592,14 +579,14 @@
             <w:pPr>
               <w:ind w:right="39"/>
               <w:rPr>
-                <w:rFonts w:hAnsi="宋体"/>
-                <w:bCs/>
-                <w:szCs w:val="21"/>
-              </w:rPr>
-            </w:pPr>
-            <w:r>
-              <w:rPr>
-                <w:rFonts w:hAnsi="宋体" w:hint="eastAsia"/>
+                <w:rFonts w:ascii="微软雅黑" w:eastAsia="微软雅黑" w:hAnsi="微软雅黑"/>
+                <w:bCs/>
+                <w:szCs w:val="21"/>
+              </w:rPr>
+            </w:pPr>
+            <w:r>
+              <w:rPr>
+                <w:rFonts w:ascii="微软雅黑" w:eastAsia="微软雅黑" w:hAnsi="微软雅黑" w:hint="eastAsia"/>
                 <w:bCs/>
                 <w:szCs w:val="21"/>
               </w:rPr>
@@ -611,20 +598,20 @@
       <w:tr>
         <w:tc>
           <w:tcPr>
-            <w:tcW w:w="534" w:type="dxa"/>
-          </w:tcPr>
-          <w:p>
-            <w:pPr>
-              <w:ind w:right="39"/>
-              <w:rPr>
-                <w:rFonts w:hAnsi="宋体"/>
-                <w:bCs/>
-                <w:szCs w:val="21"/>
-              </w:rPr>
-            </w:pPr>
-            <w:r>
-              <w:rPr>
-                <w:rFonts w:hAnsi="宋体" w:hint="eastAsia"/>
+            <w:tcW w:w="766" w:type="dxa"/>
+          </w:tcPr>
+          <w:p>
+            <w:pPr>
+              <w:ind w:right="39"/>
+              <w:rPr>
+                <w:rFonts w:ascii="微软雅黑" w:eastAsia="微软雅黑" w:hAnsi="微软雅黑"/>
+                <w:bCs/>
+                <w:szCs w:val="21"/>
+              </w:rPr>
+            </w:pPr>
+            <w:r>
+              <w:rPr>
+                <w:rFonts w:ascii="微软雅黑" w:eastAsia="微软雅黑" w:hAnsi="微软雅黑" w:hint="eastAsia"/>
                 <w:bCs/>
                 <w:szCs w:val="21"/>
               </w:rPr>
@@ -634,26 +621,20 @@
         </w:tc>
         <w:tc>
           <w:tcPr>
-            <w:tcW w:w="1650" w:type="dxa"/>
-          </w:tcPr>
-          <w:p>
-            <w:pPr>
-              <w:ind w:right="39"/>
-              <w:rPr>
-                <w:rFonts w:ascii="Calibri" w:hAnsi="Calibri"/>
-              </w:rPr>
-            </w:pPr>
-            <w:r>
-              <w:rPr>
-                <w:rFonts w:ascii="Calibri" w:hAnsi="Calibri" w:hint="eastAsia"/>
-              </w:rPr>
-              <w:t>无法获得</w:t>
-            </w:r>
-            <w:r>
-              <w:rPr>
-                <w:rFonts w:ascii="Calibri" w:hAnsi="Calibri" w:hint="eastAsia"/>
-              </w:rPr>
-              <w:t>资金投入</w:t>
+            <w:tcW w:w="1418" w:type="dxa"/>
+          </w:tcPr>
+          <w:p>
+            <w:pPr>
+              <w:ind w:right="39"/>
+              <w:rPr>
+                <w:rFonts w:ascii="微软雅黑" w:eastAsia="微软雅黑" w:hAnsi="微软雅黑"/>
+              </w:rPr>
+            </w:pPr>
+            <w:r>
+              <w:rPr>
+                <w:rFonts w:ascii="微软雅黑" w:eastAsia="微软雅黑" w:hAnsi="微软雅黑" w:hint="eastAsia"/>
+              </w:rPr>
+              <w:t>无法获得足够的推广费用</w:t>
             </w:r>
           </w:p>
         </w:tc>
@@ -665,34 +646,18 @@
             <w:pPr>
               <w:ind w:right="39"/>
               <w:rPr>
-                <w:rFonts w:hAnsi="宋体"/>
-                <w:bCs/>
-                <w:szCs w:val="21"/>
-              </w:rPr>
-            </w:pPr>
-            <w:r>
-              <w:rPr>
-                <w:rFonts w:hAnsi="宋体" w:hint="eastAsia"/>
-                <w:bCs/>
-                <w:szCs w:val="21"/>
-              </w:rPr>
-              <w:t>产品</w:t>
-            </w:r>
-            <w:r>
-              <w:rPr>
-                <w:rFonts w:hAnsi="宋体" w:hint="eastAsia"/>
-                <w:bCs/>
-                <w:szCs w:val="21"/>
-              </w:rPr>
-              <w:t>在创建</w:t>
-            </w:r>
-            <w:r>
-              <w:rPr>
-                <w:rFonts w:hAnsi="宋体" w:hint="eastAsia"/>
-                <w:bCs/>
-                <w:szCs w:val="21"/>
-              </w:rPr>
-              <w:t>时，需要大量的资金，目前团队不具备，需要寻找投资</w:t>
+                <w:rFonts w:ascii="微软雅黑" w:eastAsia="微软雅黑" w:hAnsi="微软雅黑"/>
+                <w:bCs/>
+                <w:szCs w:val="21"/>
+              </w:rPr>
+            </w:pPr>
+            <w:r>
+              <w:rPr>
+                <w:rFonts w:ascii="微软雅黑" w:eastAsia="微软雅黑" w:hAnsi="微软雅黑" w:hint="eastAsia"/>
+                <w:bCs/>
+                <w:szCs w:val="21"/>
+              </w:rPr>
+              <w:t>产品快速推广时，需要大量的资金，目前团队不具备，需要寻找投资</w:t>
             </w:r>
           </w:p>
         </w:tc>
@@ -704,14 +669,14 @@
             <w:pPr>
               <w:ind w:right="39"/>
               <w:rPr>
-                <w:rFonts w:hAnsi="宋体"/>
-                <w:bCs/>
-                <w:szCs w:val="21"/>
-              </w:rPr>
-            </w:pPr>
-            <w:r>
-              <w:rPr>
-                <w:rFonts w:hAnsi="宋体" w:hint="eastAsia"/>
+                <w:rFonts w:ascii="微软雅黑" w:eastAsia="微软雅黑" w:hAnsi="微软雅黑"/>
+                <w:bCs/>
+                <w:szCs w:val="21"/>
+              </w:rPr>
+            </w:pPr>
+            <w:r>
+              <w:rPr>
+                <w:rFonts w:ascii="微软雅黑" w:eastAsia="微软雅黑" w:hAnsi="微软雅黑" w:hint="eastAsia"/>
                 <w:bCs/>
                 <w:szCs w:val="21"/>
               </w:rPr>
@@ -720,8 +685,115 @@
           </w:p>
         </w:tc>
       </w:tr>
+      <w:tr>
+        <w:tc>
+          <w:tcPr>
+            <w:tcW w:w="766" w:type="dxa"/>
+          </w:tcPr>
+          <w:p>
+            <w:pPr>
+              <w:ind w:right="39"/>
+              <w:rPr>
+                <w:rFonts w:ascii="微软雅黑" w:eastAsia="微软雅黑" w:hAnsi="微软雅黑"/>
+                <w:bCs/>
+                <w:szCs w:val="21"/>
+              </w:rPr>
+            </w:pPr>
+            <w:r>
+              <w:rPr>
+                <w:rFonts w:ascii="微软雅黑" w:eastAsia="微软雅黑" w:hAnsi="微软雅黑" w:hint="eastAsia"/>
+                <w:bCs/>
+                <w:szCs w:val="21"/>
+              </w:rPr>
+              <w:lastRenderedPageBreak/>
+              <w:t>R</w:t>
+            </w:r>
+            <w:r>
+              <w:rPr>
+                <w:rFonts w:ascii="微软雅黑" w:eastAsia="微软雅黑" w:hAnsi="微软雅黑"/>
+                <w:bCs/>
+                <w:szCs w:val="21"/>
+              </w:rPr>
+              <w:t>6</w:t>
+            </w:r>
+          </w:p>
+        </w:tc>
+        <w:tc>
+          <w:tcPr>
+            <w:tcW w:w="1418" w:type="dxa"/>
+          </w:tcPr>
+          <w:p>
+            <w:pPr>
+              <w:ind w:right="39"/>
+              <w:rPr>
+                <w:rFonts w:ascii="微软雅黑" w:eastAsia="微软雅黑" w:hAnsi="微软雅黑"/>
+              </w:rPr>
+            </w:pPr>
+            <w:r>
+              <w:rPr>
+                <w:rFonts w:ascii="微软雅黑" w:eastAsia="微软雅黑" w:hAnsi="微软雅黑" w:hint="eastAsia"/>
+              </w:rPr>
+              <w:t>遛狗师人员不够完善不够多</w:t>
+            </w:r>
+          </w:p>
+        </w:tc>
+        <w:tc>
+          <w:tcPr>
+            <w:tcW w:w="8505" w:type="dxa"/>
+          </w:tcPr>
+          <w:p>
+            <w:pPr>
+              <w:ind w:right="39"/>
+              <w:rPr>
+                <w:rFonts w:ascii="微软雅黑" w:eastAsia="微软雅黑" w:hAnsi="微软雅黑"/>
+                <w:bCs/>
+                <w:szCs w:val="21"/>
+              </w:rPr>
+            </w:pPr>
+            <w:r>
+              <w:rPr>
+                <w:rFonts w:ascii="微软雅黑" w:eastAsia="微软雅黑" w:hAnsi="微软雅黑" w:hint="eastAsia"/>
+                <w:bCs/>
+                <w:szCs w:val="21"/>
+              </w:rPr>
+              <w:t>职业新起，人数不多，但是无法满足狗狗主人需求</w:t>
+            </w:r>
+          </w:p>
+        </w:tc>
+        <w:tc>
+          <w:tcPr>
+            <w:tcW w:w="995" w:type="dxa"/>
+          </w:tcPr>
+          <w:p>
+            <w:pPr>
+              <w:ind w:right="39"/>
+              <w:rPr>
+                <w:rFonts w:ascii="微软雅黑" w:eastAsia="微软雅黑" w:hAnsi="微软雅黑"/>
+                <w:bCs/>
+                <w:szCs w:val="21"/>
+              </w:rPr>
+            </w:pPr>
+            <w:r>
+              <w:rPr>
+                <w:rFonts w:ascii="微软雅黑" w:eastAsia="微软雅黑" w:hAnsi="微软雅黑" w:hint="eastAsia"/>
+                <w:bCs/>
+                <w:szCs w:val="21"/>
+              </w:rPr>
+              <w:t>用户风险</w:t>
+            </w:r>
+          </w:p>
+        </w:tc>
+      </w:tr>
+      <w:bookmarkEnd w:id="0"/>
+      <w:bookmarkEnd w:id="1"/>
     </w:tbl>
-    <w:p/>
+    <w:p>
+      <w:pPr>
+        <w:rPr>
+          <w:rFonts w:ascii="微软雅黑" w:eastAsia="微软雅黑" w:hAnsi="微软雅黑"/>
+        </w:rPr>
+      </w:pPr>
+    </w:p>
     <w:sectPr>
       <w:pgSz w:w="16838" w:h="11906" w:orient="landscape"/>
       <w:pgMar w:top="1800" w:right="1440" w:bottom="1800" w:left="1440" w:header="851" w:footer="992" w:gutter="0"/>
@@ -793,7 +865,7 @@
     </w:rPrDefault>
     <w:pPrDefault/>
   </w:docDefaults>
-  <w:latentStyles w:defLockedState="0" w:defUIPriority="99" w:defSemiHidden="0" w:defUnhideWhenUsed="0" w:defQFormat="0" w:count="375">
+  <w:latentStyles w:defLockedState="0" w:defUIPriority="99" w:defSemiHidden="0" w:defUnhideWhenUsed="0" w:defQFormat="0" w:count="376">
     <w:lsdException w:name="Normal" w:uiPriority="0" w:qFormat="1"/>
     <w:lsdException w:name="heading 1" w:uiPriority="9" w:qFormat="1"/>
     <w:lsdException w:name="heading 2" w:semiHidden="1" w:uiPriority="9" w:unhideWhenUsed="1" w:qFormat="1"/>
@@ -1165,6 +1237,7 @@
     <w:lsdException w:name="Smart Hyperlink" w:semiHidden="1" w:unhideWhenUsed="1"/>
     <w:lsdException w:name="Hashtag" w:semiHidden="1" w:unhideWhenUsed="1"/>
     <w:lsdException w:name="Unresolved Mention" w:semiHidden="1" w:unhideWhenUsed="1"/>
+    <w:lsdException w:name="Smart Link" w:semiHidden="1" w:unhideWhenUsed="1"/>
   </w:latentStyles>
   <w:style w:type="paragraph" w:default="1" w:styleId="a">
     <w:name w:val="Normal"/>
